--- a/Estudio de Mercado/Estimación producción.docx
+++ b/Estudio de Mercado/Estimación producción.docx
@@ -23,6 +23,1501 @@
         </w:rPr>
         <w:t xml:space="preserve">Estimación producción </w:t>
       </w:r>
+    </w:p>
+    <w:p>
+      <w:pPr>
+        <w:jc w:val="center"/>
+        <w:rPr>
+          <w:rFonts w:ascii="Arial" w:hAnsi="Arial" w:cs="Arial"/>
+          <w:b/>
+          <w:bCs/>
+          <w:sz w:val="24"/>
+          <w:szCs w:val="24"/>
+        </w:rPr>
+      </w:pPr>
+    </w:p>
+    <w:p>
+      <w:pPr>
+        <w:jc w:val="both"/>
+        <w:rPr>
+          <w:rFonts w:ascii="Arial" w:hAnsi="Arial" w:cs="Arial"/>
+          <w:sz w:val="24"/>
+          <w:szCs w:val="24"/>
+        </w:rPr>
+      </w:pPr>
+      <w:r>
+        <w:rPr>
+          <w:rFonts w:ascii="Arial" w:hAnsi="Arial" w:cs="Arial"/>
+          <w:sz w:val="24"/>
+          <w:szCs w:val="24"/>
+        </w:rPr>
+        <w:t>Teniendo en cuenta el análisis de mercado, se realiza la siguiente estimación de producción:</w:t>
+      </w:r>
+    </w:p>
+    <w:p>
+      <w:pPr>
+        <w:jc w:val="both"/>
+        <w:rPr>
+          <w:rFonts w:ascii="Arial" w:hAnsi="Arial" w:cs="Arial"/>
+          <w:sz w:val="24"/>
+          <w:szCs w:val="24"/>
+        </w:rPr>
+      </w:pPr>
+    </w:p>
+    <w:p>
+      <w:pPr>
+        <w:pStyle w:val="Prrafodelista"/>
+        <w:numPr>
+          <w:ilvl w:val="0"/>
+          <w:numId w:val="1"/>
+        </w:numPr>
+        <w:jc w:val="both"/>
+        <w:rPr>
+          <w:rFonts w:ascii="Arial" w:hAnsi="Arial" w:cs="Arial"/>
+          <w:sz w:val="24"/>
+          <w:szCs w:val="24"/>
+        </w:rPr>
+      </w:pPr>
+      <w:r>
+        <w:rPr>
+          <w:rFonts w:ascii="Arial" w:hAnsi="Arial" w:cs="Arial"/>
+          <w:sz w:val="24"/>
+          <w:szCs w:val="24"/>
+        </w:rPr>
+        <w:t xml:space="preserve">APM–001 (Porta platos para mascotas) </w:t>
+      </w:r>
+    </w:p>
+    <w:p>
+      <w:pPr>
+        <w:ind w:left="708"/>
+        <w:jc w:val="both"/>
+        <w:rPr>
+          <w:rFonts w:ascii="Arial" w:hAnsi="Arial" w:cs="Arial"/>
+          <w:sz w:val="24"/>
+          <w:szCs w:val="24"/>
+        </w:rPr>
+      </w:pPr>
+      <w:r>
+        <w:rPr>
+          <w:rFonts w:ascii="Arial" w:hAnsi="Arial" w:cs="Arial"/>
+          <w:sz w:val="24"/>
+          <w:szCs w:val="24"/>
+        </w:rPr>
+        <w:t xml:space="preserve">Se sabe que la población de mascotas en Colombia comprende 9.7 millones de </w:t>
+      </w:r>
+      <w:r>
+        <w:rPr>
+          <w:rFonts w:ascii="Arial" w:hAnsi="Arial" w:cs="Arial"/>
+          <w:sz w:val="24"/>
+          <w:szCs w:val="24"/>
+        </w:rPr>
+        <w:t>mascotas</w:t>
+      </w:r>
+      <w:r>
+        <w:rPr>
+          <w:rFonts w:ascii="Arial" w:hAnsi="Arial" w:cs="Arial"/>
+          <w:sz w:val="24"/>
+          <w:szCs w:val="24"/>
+        </w:rPr>
+        <w:t>, se estima que la producción necesaria para suplir el 0.</w:t>
+      </w:r>
+      <w:r>
+        <w:rPr>
+          <w:rFonts w:ascii="Arial" w:hAnsi="Arial" w:cs="Arial"/>
+          <w:sz w:val="24"/>
+          <w:szCs w:val="24"/>
+        </w:rPr>
+        <w:t>2</w:t>
+      </w:r>
+      <w:r>
+        <w:rPr>
+          <w:rFonts w:ascii="Arial" w:hAnsi="Arial" w:cs="Arial"/>
+          <w:sz w:val="24"/>
+          <w:szCs w:val="24"/>
+        </w:rPr>
+        <w:t xml:space="preserve">% del </w:t>
+      </w:r>
+      <w:r>
+        <w:rPr>
+          <w:rFonts w:ascii="Arial" w:hAnsi="Arial" w:cs="Arial"/>
+          <w:sz w:val="24"/>
+          <w:szCs w:val="24"/>
+        </w:rPr>
+        <w:t>mercado es:</w:t>
+      </w:r>
+    </w:p>
+    <w:p>
+      <w:pPr>
+        <w:pStyle w:val="Prrafodelista"/>
+        <w:numPr>
+          <w:ilvl w:val="0"/>
+          <w:numId w:val="2"/>
+        </w:numPr>
+        <w:jc w:val="both"/>
+        <w:rPr>
+          <w:rFonts w:ascii="Arial" w:hAnsi="Arial" w:cs="Arial"/>
+          <w:sz w:val="24"/>
+          <w:szCs w:val="24"/>
+        </w:rPr>
+      </w:pPr>
+      <w:r>
+        <w:rPr>
+          <w:rFonts w:ascii="Arial" w:hAnsi="Arial" w:cs="Arial"/>
+          <w:sz w:val="24"/>
+          <w:szCs w:val="24"/>
+        </w:rPr>
+        <w:t>9.7 millones de mascotas en Colombia</w:t>
+      </w:r>
+    </w:p>
+    <w:p>
+      <w:pPr>
+        <w:pStyle w:val="Prrafodelista"/>
+        <w:numPr>
+          <w:ilvl w:val="0"/>
+          <w:numId w:val="2"/>
+        </w:numPr>
+        <w:jc w:val="both"/>
+        <w:rPr>
+          <w:rFonts w:ascii="Arial" w:hAnsi="Arial" w:cs="Arial"/>
+          <w:sz w:val="24"/>
+          <w:szCs w:val="24"/>
+        </w:rPr>
+      </w:pPr>
+      <w:r>
+        <w:rPr>
+          <w:rFonts w:ascii="Arial" w:hAnsi="Arial" w:cs="Arial"/>
+          <w:sz w:val="24"/>
+          <w:szCs w:val="24"/>
+        </w:rPr>
+        <w:t>0.2% mercado anual</w:t>
+      </w:r>
+    </w:p>
+    <w:p>
+      <w:pPr>
+        <w:pStyle w:val="Prrafodelista"/>
+        <w:numPr>
+          <w:ilvl w:val="0"/>
+          <w:numId w:val="2"/>
+        </w:numPr>
+        <w:jc w:val="both"/>
+        <w:rPr>
+          <w:rFonts w:ascii="Arial" w:hAnsi="Arial" w:cs="Arial"/>
+          <w:sz w:val="24"/>
+          <w:szCs w:val="24"/>
+        </w:rPr>
+      </w:pPr>
+      <w:r>
+        <w:rPr>
+          <w:rFonts w:ascii="Arial" w:hAnsi="Arial" w:cs="Arial"/>
+          <w:sz w:val="24"/>
+          <w:szCs w:val="24"/>
+        </w:rPr>
+        <w:t>Producción anual: 19400 unidades de APM-001</w:t>
+      </w:r>
+    </w:p>
+    <w:p>
+      <w:pPr>
+        <w:pStyle w:val="Prrafodelista"/>
+        <w:numPr>
+          <w:ilvl w:val="0"/>
+          <w:numId w:val="2"/>
+        </w:numPr>
+        <w:jc w:val="both"/>
+        <w:rPr>
+          <w:rFonts w:ascii="Arial" w:hAnsi="Arial" w:cs="Arial"/>
+          <w:sz w:val="24"/>
+          <w:szCs w:val="24"/>
+        </w:rPr>
+      </w:pPr>
+      <w:r>
+        <w:rPr>
+          <w:rFonts w:ascii="Arial" w:hAnsi="Arial" w:cs="Arial"/>
+          <w:sz w:val="24"/>
+          <w:szCs w:val="24"/>
+        </w:rPr>
+        <w:t>Producción mensual (12 meses):1617 unidades</w:t>
+      </w:r>
+    </w:p>
+    <w:p>
+      <w:pPr>
+        <w:pStyle w:val="Prrafodelista"/>
+        <w:numPr>
+          <w:ilvl w:val="0"/>
+          <w:numId w:val="2"/>
+        </w:numPr>
+        <w:jc w:val="both"/>
+        <w:rPr>
+          <w:rFonts w:ascii="Arial" w:hAnsi="Arial" w:cs="Arial"/>
+          <w:sz w:val="24"/>
+          <w:szCs w:val="24"/>
+        </w:rPr>
+      </w:pPr>
+      <w:r>
+        <w:rPr>
+          <w:rFonts w:ascii="Arial" w:hAnsi="Arial" w:cs="Arial"/>
+          <w:sz w:val="24"/>
+          <w:szCs w:val="24"/>
+        </w:rPr>
+        <w:t>Producción semanal (52 semanas): 3</w:t>
+      </w:r>
+      <w:r>
+        <w:rPr>
+          <w:rFonts w:ascii="Arial" w:hAnsi="Arial" w:cs="Arial"/>
+          <w:sz w:val="24"/>
+          <w:szCs w:val="24"/>
+        </w:rPr>
+        <w:t>73</w:t>
+      </w:r>
+      <w:r>
+        <w:rPr>
+          <w:rFonts w:ascii="Arial" w:hAnsi="Arial" w:cs="Arial"/>
+          <w:sz w:val="24"/>
+          <w:szCs w:val="24"/>
+        </w:rPr>
+        <w:t>.1 unidades</w:t>
+      </w:r>
+    </w:p>
+    <w:p>
+      <w:pPr>
+        <w:pStyle w:val="Prrafodelista"/>
+        <w:numPr>
+          <w:ilvl w:val="0"/>
+          <w:numId w:val="2"/>
+        </w:numPr>
+        <w:jc w:val="both"/>
+        <w:rPr>
+          <w:rFonts w:ascii="Arial" w:hAnsi="Arial" w:cs="Arial"/>
+          <w:sz w:val="24"/>
+          <w:szCs w:val="24"/>
+        </w:rPr>
+      </w:pPr>
+      <w:r>
+        <w:rPr>
+          <w:rFonts w:ascii="Arial" w:hAnsi="Arial" w:cs="Arial"/>
+          <w:sz w:val="24"/>
+          <w:szCs w:val="24"/>
+        </w:rPr>
+        <w:t>Producción diaria (30 días): 53.9 unidades</w:t>
+      </w:r>
+    </w:p>
+    <w:p>
+      <w:pPr>
+        <w:jc w:val="both"/>
+        <w:rPr>
+          <w:rFonts w:ascii="Arial" w:hAnsi="Arial" w:cs="Arial"/>
+          <w:sz w:val="24"/>
+          <w:szCs w:val="24"/>
+        </w:rPr>
+      </w:pPr>
+    </w:p>
+    <w:p>
+      <w:pPr>
+        <w:pStyle w:val="Prrafodelista"/>
+        <w:numPr>
+          <w:ilvl w:val="0"/>
+          <w:numId w:val="1"/>
+        </w:numPr>
+        <w:jc w:val="both"/>
+        <w:rPr>
+          <w:rFonts w:ascii="Arial" w:hAnsi="Arial" w:cs="Arial"/>
+          <w:sz w:val="24"/>
+          <w:szCs w:val="24"/>
+        </w:rPr>
+      </w:pPr>
+      <w:r>
+        <w:rPr>
+          <w:rFonts w:ascii="Arial" w:hAnsi="Arial" w:cs="Arial"/>
+          <w:sz w:val="24"/>
+          <w:szCs w:val="24"/>
+        </w:rPr>
+        <w:t>APM–00</w:t>
+      </w:r>
+      <w:r>
+        <w:rPr>
+          <w:rFonts w:ascii="Arial" w:hAnsi="Arial" w:cs="Arial"/>
+          <w:sz w:val="24"/>
+          <w:szCs w:val="24"/>
+        </w:rPr>
+        <w:t>2</w:t>
+      </w:r>
+      <w:r>
+        <w:rPr>
+          <w:rFonts w:ascii="Arial" w:hAnsi="Arial" w:cs="Arial"/>
+          <w:sz w:val="24"/>
+          <w:szCs w:val="24"/>
+        </w:rPr>
+        <w:t xml:space="preserve"> (</w:t>
+      </w:r>
+      <w:r>
+        <w:rPr>
+          <w:rFonts w:ascii="Arial" w:hAnsi="Arial" w:cs="Arial"/>
+          <w:sz w:val="24"/>
+          <w:szCs w:val="24"/>
+        </w:rPr>
+        <w:t>Repisa</w:t>
+      </w:r>
+      <w:r>
+        <w:rPr>
+          <w:rFonts w:ascii="Arial" w:hAnsi="Arial" w:cs="Arial"/>
+          <w:sz w:val="24"/>
+          <w:szCs w:val="24"/>
+        </w:rPr>
+        <w:t xml:space="preserve">) </w:t>
+      </w:r>
+    </w:p>
+    <w:p>
+      <w:pPr>
+        <w:ind w:left="708"/>
+        <w:jc w:val="both"/>
+        <w:rPr>
+          <w:rFonts w:ascii="Arial" w:hAnsi="Arial" w:cs="Arial"/>
+          <w:sz w:val="24"/>
+          <w:szCs w:val="24"/>
+        </w:rPr>
+      </w:pPr>
+      <w:r>
+        <w:rPr>
+          <w:rFonts w:ascii="Arial" w:hAnsi="Arial" w:cs="Arial"/>
+          <w:sz w:val="24"/>
+          <w:szCs w:val="24"/>
+        </w:rPr>
+        <w:t xml:space="preserve">Se sabe que en Colombia </w:t>
+      </w:r>
+      <w:r>
+        <w:rPr>
+          <w:rFonts w:ascii="Arial" w:hAnsi="Arial" w:cs="Arial"/>
+          <w:sz w:val="24"/>
+          <w:szCs w:val="24"/>
+        </w:rPr>
+        <w:t>hay</w:t>
+      </w:r>
+      <w:r>
+        <w:rPr>
+          <w:rFonts w:ascii="Arial" w:hAnsi="Arial" w:cs="Arial"/>
+          <w:sz w:val="24"/>
+          <w:szCs w:val="24"/>
+        </w:rPr>
+        <w:t xml:space="preserve"> </w:t>
+      </w:r>
+      <w:r>
+        <w:rPr>
+          <w:rFonts w:ascii="Arial" w:hAnsi="Arial" w:cs="Arial"/>
+          <w:sz w:val="24"/>
+          <w:szCs w:val="24"/>
+        </w:rPr>
+        <w:t xml:space="preserve">14.2 </w:t>
+      </w:r>
+      <w:r>
+        <w:rPr>
+          <w:rFonts w:ascii="Arial" w:hAnsi="Arial" w:cs="Arial"/>
+          <w:sz w:val="24"/>
+          <w:szCs w:val="24"/>
+        </w:rPr>
+        <w:t xml:space="preserve">millones de </w:t>
+      </w:r>
+      <w:r>
+        <w:rPr>
+          <w:rFonts w:ascii="Arial" w:hAnsi="Arial" w:cs="Arial"/>
+          <w:sz w:val="24"/>
+          <w:szCs w:val="24"/>
+        </w:rPr>
+        <w:t>hogares</w:t>
+      </w:r>
+      <w:r>
+        <w:rPr>
+          <w:rFonts w:ascii="Arial" w:hAnsi="Arial" w:cs="Arial"/>
+          <w:sz w:val="24"/>
+          <w:szCs w:val="24"/>
+        </w:rPr>
+        <w:t xml:space="preserve">, </w:t>
+      </w:r>
+      <w:r>
+        <w:rPr>
+          <w:rFonts w:ascii="Arial" w:hAnsi="Arial" w:cs="Arial"/>
+          <w:sz w:val="24"/>
+          <w:szCs w:val="24"/>
+        </w:rPr>
+        <w:t xml:space="preserve">si tomamos el espectro de hogares que están conformados por 4 personas (adultos y niños) lo cual corresponde al 19.5% de hogares, </w:t>
+      </w:r>
+      <w:r>
+        <w:rPr>
+          <w:rFonts w:ascii="Arial" w:hAnsi="Arial" w:cs="Arial"/>
+          <w:sz w:val="24"/>
+          <w:szCs w:val="24"/>
+        </w:rPr>
+        <w:t>se estima que la producción necesaria para suplir el 0.2% del mercado es:</w:t>
+      </w:r>
+    </w:p>
+    <w:p>
+      <w:pPr>
+        <w:pStyle w:val="Prrafodelista"/>
+        <w:numPr>
+          <w:ilvl w:val="0"/>
+          <w:numId w:val="2"/>
+        </w:numPr>
+        <w:jc w:val="both"/>
+        <w:rPr>
+          <w:rFonts w:ascii="Arial" w:hAnsi="Arial" w:cs="Arial"/>
+          <w:sz w:val="24"/>
+          <w:szCs w:val="24"/>
+        </w:rPr>
+      </w:pPr>
+      <w:r>
+        <w:rPr>
+          <w:rFonts w:ascii="Arial" w:hAnsi="Arial" w:cs="Arial"/>
+          <w:sz w:val="24"/>
+          <w:szCs w:val="24"/>
+        </w:rPr>
+        <w:t>14.2</w:t>
+      </w:r>
+      <w:r>
+        <w:rPr>
+          <w:rFonts w:ascii="Arial" w:hAnsi="Arial" w:cs="Arial"/>
+          <w:sz w:val="24"/>
+          <w:szCs w:val="24"/>
+        </w:rPr>
+        <w:t xml:space="preserve"> millones de </w:t>
+      </w:r>
+      <w:r>
+        <w:rPr>
+          <w:rFonts w:ascii="Arial" w:hAnsi="Arial" w:cs="Arial"/>
+          <w:sz w:val="24"/>
+          <w:szCs w:val="24"/>
+        </w:rPr>
+        <w:t>hogares</w:t>
+      </w:r>
+      <w:r>
+        <w:rPr>
+          <w:rFonts w:ascii="Arial" w:hAnsi="Arial" w:cs="Arial"/>
+          <w:sz w:val="24"/>
+          <w:szCs w:val="24"/>
+        </w:rPr>
+        <w:t xml:space="preserve"> en Colombia</w:t>
+      </w:r>
+    </w:p>
+    <w:p>
+      <w:pPr>
+        <w:pStyle w:val="Prrafodelista"/>
+        <w:numPr>
+          <w:ilvl w:val="0"/>
+          <w:numId w:val="2"/>
+        </w:numPr>
+        <w:jc w:val="both"/>
+        <w:rPr>
+          <w:rFonts w:ascii="Arial" w:hAnsi="Arial" w:cs="Arial"/>
+          <w:sz w:val="24"/>
+          <w:szCs w:val="24"/>
+        </w:rPr>
+      </w:pPr>
+      <w:r>
+        <w:rPr>
+          <w:rFonts w:ascii="Arial" w:hAnsi="Arial" w:cs="Arial"/>
+          <w:sz w:val="24"/>
+          <w:szCs w:val="24"/>
+        </w:rPr>
+        <w:t>2.77</w:t>
+      </w:r>
+      <w:r>
+        <w:rPr>
+          <w:rFonts w:ascii="Arial" w:hAnsi="Arial" w:cs="Arial"/>
+          <w:sz w:val="24"/>
+          <w:szCs w:val="24"/>
+        </w:rPr>
+        <w:t xml:space="preserve"> millones de hogares</w:t>
+      </w:r>
+      <w:r>
+        <w:rPr>
+          <w:rFonts w:ascii="Arial" w:hAnsi="Arial" w:cs="Arial"/>
+          <w:sz w:val="24"/>
+          <w:szCs w:val="24"/>
+        </w:rPr>
+        <w:t xml:space="preserve"> conformado por 4 personas</w:t>
+      </w:r>
+      <w:r>
+        <w:rPr>
+          <w:rFonts w:ascii="Arial" w:hAnsi="Arial" w:cs="Arial"/>
+          <w:sz w:val="24"/>
+          <w:szCs w:val="24"/>
+        </w:rPr>
+        <w:t xml:space="preserve"> en Colombia</w:t>
+      </w:r>
+    </w:p>
+    <w:p>
+      <w:pPr>
+        <w:pStyle w:val="Prrafodelista"/>
+        <w:numPr>
+          <w:ilvl w:val="0"/>
+          <w:numId w:val="2"/>
+        </w:numPr>
+        <w:jc w:val="both"/>
+        <w:rPr>
+          <w:rFonts w:ascii="Arial" w:hAnsi="Arial" w:cs="Arial"/>
+          <w:sz w:val="24"/>
+          <w:szCs w:val="24"/>
+        </w:rPr>
+      </w:pPr>
+      <w:r>
+        <w:rPr>
+          <w:rFonts w:ascii="Arial" w:hAnsi="Arial" w:cs="Arial"/>
+          <w:sz w:val="24"/>
+          <w:szCs w:val="24"/>
+        </w:rPr>
+        <w:t>0.2% mercado anual</w:t>
+      </w:r>
+    </w:p>
+    <w:p>
+      <w:pPr>
+        <w:pStyle w:val="Prrafodelista"/>
+        <w:numPr>
+          <w:ilvl w:val="0"/>
+          <w:numId w:val="2"/>
+        </w:numPr>
+        <w:jc w:val="both"/>
+        <w:rPr>
+          <w:rFonts w:ascii="Arial" w:hAnsi="Arial" w:cs="Arial"/>
+          <w:sz w:val="24"/>
+          <w:szCs w:val="24"/>
+        </w:rPr>
+      </w:pPr>
+      <w:r>
+        <w:rPr>
+          <w:rFonts w:ascii="Arial" w:hAnsi="Arial" w:cs="Arial"/>
+          <w:sz w:val="24"/>
+          <w:szCs w:val="24"/>
+        </w:rPr>
+        <w:t xml:space="preserve">Producción anual: </w:t>
+      </w:r>
+      <w:r>
+        <w:rPr>
+          <w:rFonts w:ascii="Arial" w:hAnsi="Arial" w:cs="Arial"/>
+          <w:sz w:val="24"/>
+          <w:szCs w:val="24"/>
+        </w:rPr>
+        <w:t>5540</w:t>
+      </w:r>
+      <w:r>
+        <w:rPr>
+          <w:rFonts w:ascii="Arial" w:hAnsi="Arial" w:cs="Arial"/>
+          <w:sz w:val="24"/>
+          <w:szCs w:val="24"/>
+        </w:rPr>
+        <w:t xml:space="preserve"> unidades de APM-00</w:t>
+      </w:r>
+      <w:r>
+        <w:rPr>
+          <w:rFonts w:ascii="Arial" w:hAnsi="Arial" w:cs="Arial"/>
+          <w:sz w:val="24"/>
+          <w:szCs w:val="24"/>
+        </w:rPr>
+        <w:t>2</w:t>
+      </w:r>
+    </w:p>
+    <w:p>
+      <w:pPr>
+        <w:pStyle w:val="Prrafodelista"/>
+        <w:numPr>
+          <w:ilvl w:val="0"/>
+          <w:numId w:val="2"/>
+        </w:numPr>
+        <w:jc w:val="both"/>
+        <w:rPr>
+          <w:rFonts w:ascii="Arial" w:hAnsi="Arial" w:cs="Arial"/>
+          <w:sz w:val="24"/>
+          <w:szCs w:val="24"/>
+        </w:rPr>
+      </w:pPr>
+      <w:r>
+        <w:rPr>
+          <w:rFonts w:ascii="Arial" w:hAnsi="Arial" w:cs="Arial"/>
+          <w:sz w:val="24"/>
+          <w:szCs w:val="24"/>
+        </w:rPr>
+        <w:t>Producción mensual (12 meses):</w:t>
+      </w:r>
+      <w:r>
+        <w:rPr>
+          <w:rFonts w:ascii="Arial" w:hAnsi="Arial" w:cs="Arial"/>
+          <w:sz w:val="24"/>
+          <w:szCs w:val="24"/>
+        </w:rPr>
+        <w:t>461.6</w:t>
+      </w:r>
+      <w:r>
+        <w:rPr>
+          <w:rFonts w:ascii="Arial" w:hAnsi="Arial" w:cs="Arial"/>
+          <w:sz w:val="24"/>
+          <w:szCs w:val="24"/>
+        </w:rPr>
+        <w:t xml:space="preserve"> unidades</w:t>
+      </w:r>
+    </w:p>
+    <w:p>
+      <w:pPr>
+        <w:pStyle w:val="Prrafodelista"/>
+        <w:numPr>
+          <w:ilvl w:val="0"/>
+          <w:numId w:val="2"/>
+        </w:numPr>
+        <w:jc w:val="both"/>
+        <w:rPr>
+          <w:rFonts w:ascii="Arial" w:hAnsi="Arial" w:cs="Arial"/>
+          <w:sz w:val="24"/>
+          <w:szCs w:val="24"/>
+        </w:rPr>
+      </w:pPr>
+      <w:r>
+        <w:rPr>
+          <w:rFonts w:ascii="Arial" w:hAnsi="Arial" w:cs="Arial"/>
+          <w:sz w:val="24"/>
+          <w:szCs w:val="24"/>
+        </w:rPr>
+        <w:t xml:space="preserve">Producción semanal (52 semanas): </w:t>
+      </w:r>
+      <w:r>
+        <w:rPr>
+          <w:rFonts w:ascii="Arial" w:hAnsi="Arial" w:cs="Arial"/>
+          <w:sz w:val="24"/>
+          <w:szCs w:val="24"/>
+        </w:rPr>
+        <w:t>106.5</w:t>
+      </w:r>
+      <w:r>
+        <w:rPr>
+          <w:rFonts w:ascii="Arial" w:hAnsi="Arial" w:cs="Arial"/>
+          <w:sz w:val="24"/>
+          <w:szCs w:val="24"/>
+        </w:rPr>
+        <w:t xml:space="preserve"> unidades</w:t>
+      </w:r>
+    </w:p>
+    <w:p>
+      <w:pPr>
+        <w:pStyle w:val="Prrafodelista"/>
+        <w:numPr>
+          <w:ilvl w:val="0"/>
+          <w:numId w:val="2"/>
+        </w:numPr>
+        <w:jc w:val="both"/>
+        <w:rPr>
+          <w:rFonts w:ascii="Arial" w:hAnsi="Arial" w:cs="Arial"/>
+          <w:sz w:val="24"/>
+          <w:szCs w:val="24"/>
+        </w:rPr>
+      </w:pPr>
+      <w:r>
+        <w:rPr>
+          <w:rFonts w:ascii="Arial" w:hAnsi="Arial" w:cs="Arial"/>
+          <w:sz w:val="24"/>
+          <w:szCs w:val="24"/>
+        </w:rPr>
+        <w:t xml:space="preserve">Producción diaria (30 días): </w:t>
+      </w:r>
+      <w:r>
+        <w:rPr>
+          <w:rFonts w:ascii="Arial" w:hAnsi="Arial" w:cs="Arial"/>
+          <w:sz w:val="24"/>
+          <w:szCs w:val="24"/>
+        </w:rPr>
+        <w:t>15.4</w:t>
+      </w:r>
+      <w:r>
+        <w:rPr>
+          <w:rFonts w:ascii="Arial" w:hAnsi="Arial" w:cs="Arial"/>
+          <w:sz w:val="24"/>
+          <w:szCs w:val="24"/>
+        </w:rPr>
+        <w:t xml:space="preserve"> unidades</w:t>
+      </w:r>
+    </w:p>
+    <w:p>
+      <w:pPr>
+        <w:jc w:val="both"/>
+        <w:rPr>
+          <w:rFonts w:ascii="Arial" w:hAnsi="Arial" w:cs="Arial"/>
+          <w:sz w:val="24"/>
+          <w:szCs w:val="24"/>
+        </w:rPr>
+      </w:pPr>
+    </w:p>
+    <w:p>
+      <w:pPr>
+        <w:pStyle w:val="Prrafodelista"/>
+        <w:numPr>
+          <w:ilvl w:val="0"/>
+          <w:numId w:val="1"/>
+        </w:numPr>
+        <w:jc w:val="both"/>
+        <w:rPr>
+          <w:rFonts w:ascii="Arial" w:hAnsi="Arial" w:cs="Arial"/>
+          <w:sz w:val="24"/>
+          <w:szCs w:val="24"/>
+        </w:rPr>
+      </w:pPr>
+      <w:r>
+        <w:rPr>
+          <w:rFonts w:ascii="Arial" w:hAnsi="Arial" w:cs="Arial"/>
+          <w:sz w:val="24"/>
+          <w:szCs w:val="24"/>
+        </w:rPr>
+        <w:t>APM-003 (Organizador de escritorio)</w:t>
+      </w:r>
+    </w:p>
+    <w:p>
+      <w:pPr>
+        <w:ind w:left="360"/>
+        <w:jc w:val="both"/>
+        <w:rPr>
+          <w:rFonts w:ascii="Arial" w:hAnsi="Arial" w:cs="Arial"/>
+          <w:sz w:val="24"/>
+          <w:szCs w:val="24"/>
+        </w:rPr>
+      </w:pPr>
+      <w:r>
+        <w:rPr>
+          <w:rFonts w:ascii="Arial" w:hAnsi="Arial" w:cs="Arial"/>
+          <w:sz w:val="24"/>
+          <w:szCs w:val="24"/>
+        </w:rPr>
+        <w:t>De acuerdo con el</w:t>
+      </w:r>
+      <w:r>
+        <w:rPr>
+          <w:rFonts w:ascii="Arial" w:hAnsi="Arial" w:cs="Arial"/>
+          <w:sz w:val="24"/>
+          <w:szCs w:val="24"/>
+        </w:rPr>
+        <w:t xml:space="preserve"> estudio de mercado realizado, se tiene que el potencial de fabricación de Colombia en cuanto a escritorios es de aproximadamente 330 mil escritorios anuales</w:t>
+      </w:r>
+      <w:r>
+        <w:rPr>
+          <w:rFonts w:ascii="Arial" w:hAnsi="Arial" w:cs="Arial"/>
+          <w:sz w:val="24"/>
+          <w:szCs w:val="24"/>
+        </w:rPr>
+        <w:t xml:space="preserve">, se estima que la </w:t>
+      </w:r>
+      <w:r>
+        <w:rPr>
+          <w:rFonts w:ascii="Arial" w:hAnsi="Arial" w:cs="Arial"/>
+          <w:sz w:val="24"/>
+          <w:szCs w:val="24"/>
+        </w:rPr>
+        <w:t xml:space="preserve">producción necesaria para suplir el </w:t>
+      </w:r>
+      <w:r>
+        <w:rPr>
+          <w:rFonts w:ascii="Arial" w:hAnsi="Arial" w:cs="Arial"/>
+          <w:sz w:val="24"/>
+          <w:szCs w:val="24"/>
+        </w:rPr>
+        <w:t>0.5</w:t>
+      </w:r>
+      <w:r>
+        <w:rPr>
+          <w:rFonts w:ascii="Arial" w:hAnsi="Arial" w:cs="Arial"/>
+          <w:sz w:val="24"/>
+          <w:szCs w:val="24"/>
+        </w:rPr>
+        <w:t>% del mercado es:</w:t>
+      </w:r>
+    </w:p>
+    <w:p>
+      <w:pPr>
+        <w:pStyle w:val="Prrafodelista"/>
+        <w:ind w:left="1068"/>
+        <w:jc w:val="both"/>
+        <w:rPr>
+          <w:rFonts w:ascii="Arial" w:hAnsi="Arial" w:cs="Arial"/>
+          <w:sz w:val="24"/>
+          <w:szCs w:val="24"/>
+        </w:rPr>
+      </w:pPr>
+    </w:p>
+    <w:p>
+      <w:pPr>
+        <w:pStyle w:val="Prrafodelista"/>
+        <w:numPr>
+          <w:ilvl w:val="0"/>
+          <w:numId w:val="2"/>
+        </w:numPr>
+        <w:jc w:val="both"/>
+        <w:rPr>
+          <w:rFonts w:ascii="Arial" w:hAnsi="Arial" w:cs="Arial"/>
+          <w:sz w:val="24"/>
+          <w:szCs w:val="24"/>
+        </w:rPr>
+      </w:pPr>
+      <w:r>
+        <w:rPr>
+          <w:rFonts w:ascii="Arial" w:hAnsi="Arial" w:cs="Arial"/>
+          <w:sz w:val="24"/>
+          <w:szCs w:val="24"/>
+        </w:rPr>
+        <w:t>330 mil escritorios producidos en Colombia al año</w:t>
+      </w:r>
+    </w:p>
+    <w:p>
+      <w:pPr>
+        <w:pStyle w:val="Prrafodelista"/>
+        <w:numPr>
+          <w:ilvl w:val="0"/>
+          <w:numId w:val="2"/>
+        </w:numPr>
+        <w:jc w:val="both"/>
+        <w:rPr>
+          <w:rFonts w:ascii="Arial" w:hAnsi="Arial" w:cs="Arial"/>
+          <w:sz w:val="24"/>
+          <w:szCs w:val="24"/>
+        </w:rPr>
+      </w:pPr>
+      <w:r>
+        <w:rPr>
+          <w:rFonts w:ascii="Arial" w:hAnsi="Arial" w:cs="Arial"/>
+          <w:sz w:val="24"/>
+          <w:szCs w:val="24"/>
+        </w:rPr>
+        <w:lastRenderedPageBreak/>
+        <w:t>1% del mercado anual</w:t>
+      </w:r>
+    </w:p>
+    <w:p>
+      <w:pPr>
+        <w:pStyle w:val="Prrafodelista"/>
+        <w:numPr>
+          <w:ilvl w:val="0"/>
+          <w:numId w:val="2"/>
+        </w:numPr>
+        <w:jc w:val="both"/>
+        <w:rPr>
+          <w:rFonts w:ascii="Arial" w:hAnsi="Arial" w:cs="Arial"/>
+          <w:sz w:val="24"/>
+          <w:szCs w:val="24"/>
+        </w:rPr>
+      </w:pPr>
+      <w:r>
+        <w:rPr>
+          <w:rFonts w:ascii="Arial" w:hAnsi="Arial" w:cs="Arial"/>
+          <w:sz w:val="24"/>
+          <w:szCs w:val="24"/>
+        </w:rPr>
+        <w:t xml:space="preserve">Producción anual: </w:t>
+      </w:r>
+      <w:r>
+        <w:rPr>
+          <w:rFonts w:ascii="Arial" w:hAnsi="Arial" w:cs="Arial"/>
+          <w:sz w:val="24"/>
+          <w:szCs w:val="24"/>
+        </w:rPr>
+        <w:t xml:space="preserve">16500 </w:t>
+      </w:r>
+      <w:r>
+        <w:rPr>
+          <w:rFonts w:ascii="Arial" w:hAnsi="Arial" w:cs="Arial"/>
+          <w:sz w:val="24"/>
+          <w:szCs w:val="24"/>
+        </w:rPr>
+        <w:t>unidades de APM-00</w:t>
+      </w:r>
+      <w:r>
+        <w:rPr>
+          <w:rFonts w:ascii="Arial" w:hAnsi="Arial" w:cs="Arial"/>
+          <w:sz w:val="24"/>
+          <w:szCs w:val="24"/>
+        </w:rPr>
+        <w:t>3</w:t>
+      </w:r>
+    </w:p>
+    <w:p>
+      <w:pPr>
+        <w:pStyle w:val="Prrafodelista"/>
+        <w:numPr>
+          <w:ilvl w:val="0"/>
+          <w:numId w:val="2"/>
+        </w:numPr>
+        <w:jc w:val="both"/>
+        <w:rPr>
+          <w:rFonts w:ascii="Arial" w:hAnsi="Arial" w:cs="Arial"/>
+          <w:sz w:val="24"/>
+          <w:szCs w:val="24"/>
+        </w:rPr>
+      </w:pPr>
+      <w:r>
+        <w:rPr>
+          <w:rFonts w:ascii="Arial" w:hAnsi="Arial" w:cs="Arial"/>
+          <w:sz w:val="24"/>
+          <w:szCs w:val="24"/>
+        </w:rPr>
+        <w:t>Producción mensual (12 meses):</w:t>
+      </w:r>
+      <w:r>
+        <w:rPr>
+          <w:rFonts w:ascii="Arial" w:hAnsi="Arial" w:cs="Arial"/>
+          <w:sz w:val="24"/>
+          <w:szCs w:val="24"/>
+        </w:rPr>
+        <w:t>1375</w:t>
+      </w:r>
+      <w:r>
+        <w:rPr>
+          <w:rFonts w:ascii="Arial" w:hAnsi="Arial" w:cs="Arial"/>
+          <w:sz w:val="24"/>
+          <w:szCs w:val="24"/>
+        </w:rPr>
+        <w:t xml:space="preserve"> unidades</w:t>
+      </w:r>
+    </w:p>
+    <w:p>
+      <w:pPr>
+        <w:pStyle w:val="Prrafodelista"/>
+        <w:numPr>
+          <w:ilvl w:val="0"/>
+          <w:numId w:val="2"/>
+        </w:numPr>
+        <w:jc w:val="both"/>
+        <w:rPr>
+          <w:rFonts w:ascii="Arial" w:hAnsi="Arial" w:cs="Arial"/>
+          <w:sz w:val="24"/>
+          <w:szCs w:val="24"/>
+        </w:rPr>
+      </w:pPr>
+      <w:r>
+        <w:rPr>
+          <w:rFonts w:ascii="Arial" w:hAnsi="Arial" w:cs="Arial"/>
+          <w:sz w:val="24"/>
+          <w:szCs w:val="24"/>
+        </w:rPr>
+        <w:t xml:space="preserve">Producción semanal (52 semanas): </w:t>
+      </w:r>
+      <w:r>
+        <w:rPr>
+          <w:rFonts w:ascii="Arial" w:hAnsi="Arial" w:cs="Arial"/>
+          <w:sz w:val="24"/>
+          <w:szCs w:val="24"/>
+        </w:rPr>
+        <w:t>317.3</w:t>
+      </w:r>
+      <w:r>
+        <w:rPr>
+          <w:rFonts w:ascii="Arial" w:hAnsi="Arial" w:cs="Arial"/>
+          <w:sz w:val="24"/>
+          <w:szCs w:val="24"/>
+        </w:rPr>
+        <w:t xml:space="preserve"> unidades</w:t>
+      </w:r>
+    </w:p>
+    <w:p>
+      <w:pPr>
+        <w:pStyle w:val="Prrafodelista"/>
+        <w:numPr>
+          <w:ilvl w:val="0"/>
+          <w:numId w:val="2"/>
+        </w:numPr>
+        <w:jc w:val="both"/>
+        <w:rPr>
+          <w:rFonts w:ascii="Arial" w:hAnsi="Arial" w:cs="Arial"/>
+          <w:sz w:val="24"/>
+          <w:szCs w:val="24"/>
+        </w:rPr>
+      </w:pPr>
+      <w:r>
+        <w:rPr>
+          <w:rFonts w:ascii="Arial" w:hAnsi="Arial" w:cs="Arial"/>
+          <w:sz w:val="24"/>
+          <w:szCs w:val="24"/>
+        </w:rPr>
+        <w:t>Producción diaria (30 días):</w:t>
+      </w:r>
+      <w:r>
+        <w:rPr>
+          <w:rFonts w:ascii="Arial" w:hAnsi="Arial" w:cs="Arial"/>
+          <w:sz w:val="24"/>
+          <w:szCs w:val="24"/>
+        </w:rPr>
+        <w:t>45.83</w:t>
+      </w:r>
+      <w:r>
+        <w:rPr>
+          <w:rFonts w:ascii="Arial" w:hAnsi="Arial" w:cs="Arial"/>
+          <w:sz w:val="24"/>
+          <w:szCs w:val="24"/>
+        </w:rPr>
+        <w:t xml:space="preserve"> unidades</w:t>
+      </w:r>
+    </w:p>
+    <w:p>
+      <w:pPr>
+        <w:jc w:val="both"/>
+        <w:rPr>
+          <w:rFonts w:ascii="Arial" w:hAnsi="Arial" w:cs="Arial"/>
+          <w:sz w:val="24"/>
+          <w:szCs w:val="24"/>
+        </w:rPr>
+      </w:pPr>
+    </w:p>
+    <w:p>
+      <w:pPr>
+        <w:jc w:val="both"/>
+        <w:rPr>
+          <w:rFonts w:ascii="Arial" w:hAnsi="Arial" w:cs="Arial"/>
+          <w:sz w:val="24"/>
+          <w:szCs w:val="24"/>
+        </w:rPr>
+      </w:pPr>
+      <w:r>
+        <w:rPr>
+          <w:rFonts w:ascii="Arial" w:hAnsi="Arial" w:cs="Arial"/>
+          <w:sz w:val="24"/>
+          <w:szCs w:val="24"/>
+        </w:rPr>
+        <w:t>Por lo tanto, se tiene que la producción mensual de la planta es:</w:t>
+      </w:r>
+    </w:p>
+    <w:p>
+      <w:pPr>
+        <w:jc w:val="both"/>
+        <w:rPr>
+          <w:rFonts w:ascii="Arial" w:hAnsi="Arial" w:cs="Arial"/>
+          <w:sz w:val="24"/>
+          <w:szCs w:val="24"/>
+        </w:rPr>
+      </w:pPr>
+    </w:p>
+    <w:tbl>
+      <w:tblPr>
+        <w:tblStyle w:val="Tabladecuadrcula4"/>
+        <w:tblW w:w="0" w:type="auto"/>
+        <w:tblLook w:val="04A0" w:firstRow="1" w:lastRow="0" w:firstColumn="1" w:lastColumn="0" w:noHBand="0" w:noVBand="1"/>
+      </w:tblPr>
+      <w:tblGrid>
+        <w:gridCol w:w="2942"/>
+        <w:gridCol w:w="2943"/>
+        <w:gridCol w:w="2943"/>
+      </w:tblGrid>
+      <w:tr>
+        <w:trPr>
+          <w:cnfStyle w:val="100000000000" w:firstRow="1" w:lastRow="0" w:firstColumn="0" w:lastColumn="0" w:oddVBand="0" w:evenVBand="0" w:oddHBand="0" w:evenHBand="0" w:firstRowFirstColumn="0" w:firstRowLastColumn="0" w:lastRowFirstColumn="0" w:lastRowLastColumn="0"/>
+        </w:trPr>
+        <w:tc>
+          <w:tcPr>
+            <w:cnfStyle w:val="001000000000" w:firstRow="0" w:lastRow="0" w:firstColumn="1" w:lastColumn="0" w:oddVBand="0" w:evenVBand="0" w:oddHBand="0" w:evenHBand="0" w:firstRowFirstColumn="0" w:firstRowLastColumn="0" w:lastRowFirstColumn="0" w:lastRowLastColumn="0"/>
+            <w:tcW w:w="2942" w:type="dxa"/>
+          </w:tcPr>
+          <w:p>
+            <w:pPr>
+              <w:jc w:val="center"/>
+              <w:rPr>
+                <w:rFonts w:ascii="Arial" w:hAnsi="Arial" w:cs="Arial"/>
+                <w:sz w:val="24"/>
+                <w:szCs w:val="24"/>
+              </w:rPr>
+            </w:pPr>
+            <w:r>
+              <w:rPr>
+                <w:rFonts w:ascii="Arial" w:hAnsi="Arial" w:cs="Arial"/>
+                <w:sz w:val="24"/>
+                <w:szCs w:val="24"/>
+              </w:rPr>
+              <w:t>Producto</w:t>
+            </w:r>
+          </w:p>
+        </w:tc>
+        <w:tc>
+          <w:tcPr>
+            <w:tcW w:w="2943" w:type="dxa"/>
+          </w:tcPr>
+          <w:p>
+            <w:pPr>
+              <w:jc w:val="center"/>
+              <w:cnfStyle w:val="100000000000" w:firstRow="1" w:lastRow="0" w:firstColumn="0" w:lastColumn="0" w:oddVBand="0" w:evenVBand="0" w:oddHBand="0" w:evenHBand="0" w:firstRowFirstColumn="0" w:firstRowLastColumn="0" w:lastRowFirstColumn="0" w:lastRowLastColumn="0"/>
+              <w:rPr>
+                <w:rFonts w:ascii="Arial" w:hAnsi="Arial" w:cs="Arial"/>
+                <w:sz w:val="24"/>
+                <w:szCs w:val="24"/>
+              </w:rPr>
+            </w:pPr>
+            <w:r>
+              <w:rPr>
+                <w:rFonts w:ascii="Arial" w:hAnsi="Arial" w:cs="Arial"/>
+                <w:sz w:val="24"/>
+                <w:szCs w:val="24"/>
+              </w:rPr>
+              <w:t>Unidades por mes</w:t>
+            </w:r>
+          </w:p>
+        </w:tc>
+        <w:tc>
+          <w:tcPr>
+            <w:tcW w:w="2943" w:type="dxa"/>
+          </w:tcPr>
+          <w:p>
+            <w:pPr>
+              <w:jc w:val="center"/>
+              <w:cnfStyle w:val="100000000000" w:firstRow="1" w:lastRow="0" w:firstColumn="0" w:lastColumn="0" w:oddVBand="0" w:evenVBand="0" w:oddHBand="0" w:evenHBand="0" w:firstRowFirstColumn="0" w:firstRowLastColumn="0" w:lastRowFirstColumn="0" w:lastRowLastColumn="0"/>
+              <w:rPr>
+                <w:rFonts w:ascii="Arial" w:hAnsi="Arial" w:cs="Arial"/>
+                <w:sz w:val="24"/>
+                <w:szCs w:val="24"/>
+              </w:rPr>
+            </w:pPr>
+            <w:r>
+              <w:rPr>
+                <w:rFonts w:ascii="Arial" w:hAnsi="Arial" w:cs="Arial"/>
+                <w:sz w:val="24"/>
+                <w:szCs w:val="24"/>
+              </w:rPr>
+              <w:t>Porcentaje de Producción</w:t>
+            </w:r>
+          </w:p>
+        </w:tc>
+      </w:tr>
+      <w:tr>
+        <w:trPr>
+          <w:cnfStyle w:val="000000100000" w:firstRow="0" w:lastRow="0" w:firstColumn="0" w:lastColumn="0" w:oddVBand="0" w:evenVBand="0" w:oddHBand="1" w:evenHBand="0" w:firstRowFirstColumn="0" w:firstRowLastColumn="0" w:lastRowFirstColumn="0" w:lastRowLastColumn="0"/>
+        </w:trPr>
+        <w:tc>
+          <w:tcPr>
+            <w:cnfStyle w:val="001000000000" w:firstRow="0" w:lastRow="0" w:firstColumn="1" w:lastColumn="0" w:oddVBand="0" w:evenVBand="0" w:oddHBand="0" w:evenHBand="0" w:firstRowFirstColumn="0" w:firstRowLastColumn="0" w:lastRowFirstColumn="0" w:lastRowLastColumn="0"/>
+            <w:tcW w:w="2942" w:type="dxa"/>
+          </w:tcPr>
+          <w:p>
+            <w:pPr>
+              <w:jc w:val="both"/>
+              <w:rPr>
+                <w:rFonts w:ascii="Arial" w:hAnsi="Arial" w:cs="Arial"/>
+                <w:sz w:val="24"/>
+                <w:szCs w:val="24"/>
+              </w:rPr>
+            </w:pPr>
+            <w:r>
+              <w:rPr>
+                <w:rFonts w:ascii="Arial" w:hAnsi="Arial" w:cs="Arial"/>
+                <w:sz w:val="24"/>
+                <w:szCs w:val="24"/>
+              </w:rPr>
+              <w:t>APM-001</w:t>
+            </w:r>
+          </w:p>
+        </w:tc>
+        <w:tc>
+          <w:tcPr>
+            <w:tcW w:w="2943" w:type="dxa"/>
+          </w:tcPr>
+          <w:p>
+            <w:pPr>
+              <w:jc w:val="center"/>
+              <w:cnfStyle w:val="000000100000" w:firstRow="0" w:lastRow="0" w:firstColumn="0" w:lastColumn="0" w:oddVBand="0" w:evenVBand="0" w:oddHBand="1" w:evenHBand="0" w:firstRowFirstColumn="0" w:firstRowLastColumn="0" w:lastRowFirstColumn="0" w:lastRowLastColumn="0"/>
+              <w:rPr>
+                <w:rFonts w:ascii="Arial" w:hAnsi="Arial" w:cs="Arial"/>
+                <w:sz w:val="24"/>
+                <w:szCs w:val="24"/>
+              </w:rPr>
+            </w:pPr>
+            <w:r>
+              <w:rPr>
+                <w:rFonts w:ascii="Arial" w:hAnsi="Arial" w:cs="Arial"/>
+                <w:sz w:val="24"/>
+                <w:szCs w:val="24"/>
+              </w:rPr>
+              <w:t>1617</w:t>
+            </w:r>
+          </w:p>
+        </w:tc>
+        <w:tc>
+          <w:tcPr>
+            <w:tcW w:w="2943" w:type="dxa"/>
+          </w:tcPr>
+          <w:p>
+            <w:pPr>
+              <w:jc w:val="center"/>
+              <w:cnfStyle w:val="000000100000" w:firstRow="0" w:lastRow="0" w:firstColumn="0" w:lastColumn="0" w:oddVBand="0" w:evenVBand="0" w:oddHBand="1" w:evenHBand="0" w:firstRowFirstColumn="0" w:firstRowLastColumn="0" w:lastRowFirstColumn="0" w:lastRowLastColumn="0"/>
+              <w:rPr>
+                <w:rFonts w:ascii="Arial" w:hAnsi="Arial" w:cs="Arial"/>
+                <w:sz w:val="24"/>
+                <w:szCs w:val="24"/>
+              </w:rPr>
+            </w:pPr>
+            <w:r>
+              <w:rPr>
+                <w:rFonts w:ascii="Arial" w:hAnsi="Arial" w:cs="Arial"/>
+                <w:sz w:val="24"/>
+                <w:szCs w:val="24"/>
+              </w:rPr>
+              <w:t>46.81%</w:t>
+            </w:r>
+          </w:p>
+        </w:tc>
+      </w:tr>
+      <w:tr>
+        <w:tc>
+          <w:tcPr>
+            <w:cnfStyle w:val="001000000000" w:firstRow="0" w:lastRow="0" w:firstColumn="1" w:lastColumn="0" w:oddVBand="0" w:evenVBand="0" w:oddHBand="0" w:evenHBand="0" w:firstRowFirstColumn="0" w:firstRowLastColumn="0" w:lastRowFirstColumn="0" w:lastRowLastColumn="0"/>
+            <w:tcW w:w="2942" w:type="dxa"/>
+          </w:tcPr>
+          <w:p>
+            <w:pPr>
+              <w:jc w:val="both"/>
+              <w:rPr>
+                <w:rFonts w:ascii="Arial" w:hAnsi="Arial" w:cs="Arial"/>
+                <w:sz w:val="24"/>
+                <w:szCs w:val="24"/>
+              </w:rPr>
+            </w:pPr>
+            <w:r>
+              <w:rPr>
+                <w:rFonts w:ascii="Arial" w:hAnsi="Arial" w:cs="Arial"/>
+                <w:sz w:val="24"/>
+                <w:szCs w:val="24"/>
+              </w:rPr>
+              <w:t>APM-00</w:t>
+            </w:r>
+            <w:r>
+              <w:rPr>
+                <w:rFonts w:ascii="Arial" w:hAnsi="Arial" w:cs="Arial"/>
+                <w:sz w:val="24"/>
+                <w:szCs w:val="24"/>
+              </w:rPr>
+              <w:t>2</w:t>
+            </w:r>
+          </w:p>
+        </w:tc>
+        <w:tc>
+          <w:tcPr>
+            <w:tcW w:w="2943" w:type="dxa"/>
+          </w:tcPr>
+          <w:p>
+            <w:pPr>
+              <w:jc w:val="center"/>
+              <w:cnfStyle w:val="000000000000" w:firstRow="0" w:lastRow="0" w:firstColumn="0" w:lastColumn="0" w:oddVBand="0" w:evenVBand="0" w:oddHBand="0" w:evenHBand="0" w:firstRowFirstColumn="0" w:firstRowLastColumn="0" w:lastRowFirstColumn="0" w:lastRowLastColumn="0"/>
+              <w:rPr>
+                <w:rFonts w:ascii="Arial" w:hAnsi="Arial" w:cs="Arial"/>
+                <w:sz w:val="24"/>
+                <w:szCs w:val="24"/>
+              </w:rPr>
+            </w:pPr>
+            <w:r>
+              <w:rPr>
+                <w:rFonts w:ascii="Arial" w:hAnsi="Arial" w:cs="Arial"/>
+                <w:sz w:val="24"/>
+                <w:szCs w:val="24"/>
+              </w:rPr>
+              <w:t>462</w:t>
+            </w:r>
+          </w:p>
+        </w:tc>
+        <w:tc>
+          <w:tcPr>
+            <w:tcW w:w="2943" w:type="dxa"/>
+          </w:tcPr>
+          <w:p>
+            <w:pPr>
+              <w:jc w:val="center"/>
+              <w:cnfStyle w:val="000000000000" w:firstRow="0" w:lastRow="0" w:firstColumn="0" w:lastColumn="0" w:oddVBand="0" w:evenVBand="0" w:oddHBand="0" w:evenHBand="0" w:firstRowFirstColumn="0" w:firstRowLastColumn="0" w:lastRowFirstColumn="0" w:lastRowLastColumn="0"/>
+              <w:rPr>
+                <w:rFonts w:ascii="Arial" w:hAnsi="Arial" w:cs="Arial"/>
+                <w:sz w:val="24"/>
+                <w:szCs w:val="24"/>
+              </w:rPr>
+            </w:pPr>
+            <w:r>
+              <w:rPr>
+                <w:rFonts w:ascii="Arial" w:hAnsi="Arial" w:cs="Arial"/>
+                <w:sz w:val="24"/>
+                <w:szCs w:val="24"/>
+              </w:rPr>
+              <w:t>13.37%</w:t>
+            </w:r>
+          </w:p>
+        </w:tc>
+      </w:tr>
+      <w:tr>
+        <w:trPr>
+          <w:cnfStyle w:val="000000100000" w:firstRow="0" w:lastRow="0" w:firstColumn="0" w:lastColumn="0" w:oddVBand="0" w:evenVBand="0" w:oddHBand="1" w:evenHBand="0" w:firstRowFirstColumn="0" w:firstRowLastColumn="0" w:lastRowFirstColumn="0" w:lastRowLastColumn="0"/>
+        </w:trPr>
+        <w:tc>
+          <w:tcPr>
+            <w:cnfStyle w:val="001000000000" w:firstRow="0" w:lastRow="0" w:firstColumn="1" w:lastColumn="0" w:oddVBand="0" w:evenVBand="0" w:oddHBand="0" w:evenHBand="0" w:firstRowFirstColumn="0" w:firstRowLastColumn="0" w:lastRowFirstColumn="0" w:lastRowLastColumn="0"/>
+            <w:tcW w:w="2942" w:type="dxa"/>
+          </w:tcPr>
+          <w:p>
+            <w:pPr>
+              <w:jc w:val="both"/>
+              <w:rPr>
+                <w:rFonts w:ascii="Arial" w:hAnsi="Arial" w:cs="Arial"/>
+                <w:sz w:val="24"/>
+                <w:szCs w:val="24"/>
+              </w:rPr>
+            </w:pPr>
+            <w:r>
+              <w:rPr>
+                <w:rFonts w:ascii="Arial" w:hAnsi="Arial" w:cs="Arial"/>
+                <w:sz w:val="24"/>
+                <w:szCs w:val="24"/>
+              </w:rPr>
+              <w:t>APM-00</w:t>
+            </w:r>
+            <w:r>
+              <w:rPr>
+                <w:rFonts w:ascii="Arial" w:hAnsi="Arial" w:cs="Arial"/>
+                <w:sz w:val="24"/>
+                <w:szCs w:val="24"/>
+              </w:rPr>
+              <w:t>3</w:t>
+            </w:r>
+          </w:p>
+        </w:tc>
+        <w:tc>
+          <w:tcPr>
+            <w:tcW w:w="2943" w:type="dxa"/>
+          </w:tcPr>
+          <w:p>
+            <w:pPr>
+              <w:jc w:val="center"/>
+              <w:cnfStyle w:val="000000100000" w:firstRow="0" w:lastRow="0" w:firstColumn="0" w:lastColumn="0" w:oddVBand="0" w:evenVBand="0" w:oddHBand="1" w:evenHBand="0" w:firstRowFirstColumn="0" w:firstRowLastColumn="0" w:lastRowFirstColumn="0" w:lastRowLastColumn="0"/>
+              <w:rPr>
+                <w:rFonts w:ascii="Arial" w:hAnsi="Arial" w:cs="Arial"/>
+                <w:sz w:val="24"/>
+                <w:szCs w:val="24"/>
+              </w:rPr>
+            </w:pPr>
+            <w:r>
+              <w:rPr>
+                <w:rFonts w:ascii="Arial" w:hAnsi="Arial" w:cs="Arial"/>
+                <w:sz w:val="24"/>
+                <w:szCs w:val="24"/>
+              </w:rPr>
+              <w:t>1375</w:t>
+            </w:r>
+          </w:p>
+        </w:tc>
+        <w:tc>
+          <w:tcPr>
+            <w:tcW w:w="2943" w:type="dxa"/>
+          </w:tcPr>
+          <w:p>
+            <w:pPr>
+              <w:jc w:val="center"/>
+              <w:cnfStyle w:val="000000100000" w:firstRow="0" w:lastRow="0" w:firstColumn="0" w:lastColumn="0" w:oddVBand="0" w:evenVBand="0" w:oddHBand="1" w:evenHBand="0" w:firstRowFirstColumn="0" w:firstRowLastColumn="0" w:lastRowFirstColumn="0" w:lastRowLastColumn="0"/>
+              <w:rPr>
+                <w:rFonts w:ascii="Arial" w:hAnsi="Arial" w:cs="Arial"/>
+                <w:sz w:val="24"/>
+                <w:szCs w:val="24"/>
+              </w:rPr>
+            </w:pPr>
+            <w:r>
+              <w:rPr>
+                <w:rFonts w:ascii="Arial" w:hAnsi="Arial" w:cs="Arial"/>
+                <w:sz w:val="24"/>
+                <w:szCs w:val="24"/>
+              </w:rPr>
+              <w:t>39.82%</w:t>
+            </w:r>
+          </w:p>
+        </w:tc>
+      </w:tr>
+      <w:tr>
+        <w:tc>
+          <w:tcPr>
+            <w:cnfStyle w:val="001000000000" w:firstRow="0" w:lastRow="0" w:firstColumn="1" w:lastColumn="0" w:oddVBand="0" w:evenVBand="0" w:oddHBand="0" w:evenHBand="0" w:firstRowFirstColumn="0" w:firstRowLastColumn="0" w:lastRowFirstColumn="0" w:lastRowLastColumn="0"/>
+            <w:tcW w:w="2942" w:type="dxa"/>
+          </w:tcPr>
+          <w:p>
+            <w:pPr>
+              <w:jc w:val="center"/>
+              <w:rPr>
+                <w:rFonts w:ascii="Arial" w:hAnsi="Arial" w:cs="Arial"/>
+                <w:sz w:val="24"/>
+                <w:szCs w:val="24"/>
+              </w:rPr>
+            </w:pPr>
+            <w:r>
+              <w:rPr>
+                <w:rFonts w:ascii="Arial" w:hAnsi="Arial" w:cs="Arial"/>
+                <w:sz w:val="24"/>
+                <w:szCs w:val="24"/>
+              </w:rPr>
+              <w:t>Total</w:t>
+            </w:r>
+          </w:p>
+        </w:tc>
+        <w:tc>
+          <w:tcPr>
+            <w:tcW w:w="2943" w:type="dxa"/>
+          </w:tcPr>
+          <w:p>
+            <w:pPr>
+              <w:jc w:val="center"/>
+              <w:cnfStyle w:val="000000000000" w:firstRow="0" w:lastRow="0" w:firstColumn="0" w:lastColumn="0" w:oddVBand="0" w:evenVBand="0" w:oddHBand="0" w:evenHBand="0" w:firstRowFirstColumn="0" w:firstRowLastColumn="0" w:lastRowFirstColumn="0" w:lastRowLastColumn="0"/>
+              <w:rPr>
+                <w:rFonts w:ascii="Arial" w:hAnsi="Arial" w:cs="Arial"/>
+                <w:sz w:val="24"/>
+                <w:szCs w:val="24"/>
+              </w:rPr>
+            </w:pPr>
+            <w:r>
+              <w:rPr>
+                <w:rFonts w:ascii="Arial" w:hAnsi="Arial" w:cs="Arial"/>
+                <w:sz w:val="24"/>
+                <w:szCs w:val="24"/>
+              </w:rPr>
+              <w:t>3454</w:t>
+            </w:r>
+          </w:p>
+        </w:tc>
+        <w:tc>
+          <w:tcPr>
+            <w:tcW w:w="2943" w:type="dxa"/>
+          </w:tcPr>
+          <w:p>
+            <w:pPr>
+              <w:jc w:val="center"/>
+              <w:cnfStyle w:val="000000000000" w:firstRow="0" w:lastRow="0" w:firstColumn="0" w:lastColumn="0" w:oddVBand="0" w:evenVBand="0" w:oddHBand="0" w:evenHBand="0" w:firstRowFirstColumn="0" w:firstRowLastColumn="0" w:lastRowFirstColumn="0" w:lastRowLastColumn="0"/>
+              <w:rPr>
+                <w:rFonts w:ascii="Arial" w:hAnsi="Arial" w:cs="Arial"/>
+                <w:sz w:val="24"/>
+                <w:szCs w:val="24"/>
+              </w:rPr>
+            </w:pPr>
+            <w:r>
+              <w:rPr>
+                <w:rFonts w:ascii="Arial" w:hAnsi="Arial" w:cs="Arial"/>
+                <w:sz w:val="24"/>
+                <w:szCs w:val="24"/>
+              </w:rPr>
+              <w:t>100%</w:t>
+            </w:r>
+          </w:p>
+        </w:tc>
+      </w:tr>
+    </w:tbl>
+    <w:p>
+      <w:pPr>
+        <w:jc w:val="both"/>
+        <w:rPr>
+          <w:rFonts w:ascii="Arial" w:hAnsi="Arial" w:cs="Arial"/>
+          <w:sz w:val="24"/>
+          <w:szCs w:val="24"/>
+        </w:rPr>
+      </w:pPr>
+    </w:p>
+    <w:p>
+      <w:pPr>
+        <w:jc w:val="both"/>
+        <w:rPr>
+          <w:rFonts w:ascii="Arial" w:hAnsi="Arial" w:cs="Arial"/>
+          <w:sz w:val="24"/>
+          <w:szCs w:val="24"/>
+        </w:rPr>
+      </w:pPr>
+    </w:p>
+    <w:p>
+      <w:pPr>
+        <w:jc w:val="both"/>
+        <w:rPr>
+          <w:rFonts w:ascii="Arial" w:hAnsi="Arial" w:cs="Arial"/>
+          <w:sz w:val="24"/>
+          <w:szCs w:val="24"/>
+        </w:rPr>
+      </w:pPr>
     </w:p>
     <w:p>
       <w:pPr>
@@ -71,7 +1566,7 @@
                     <pic:cNvPicPr/>
                   </pic:nvPicPr>
                   <pic:blipFill>
-                    <a:blip r:embed="rId4"/>
+                    <a:blip r:embed="rId5"/>
                     <a:stretch>
                       <a:fillRect/>
                     </a:stretch>
@@ -100,6 +1595,243 @@
     </w:sectPr>
   </w:body>
 </w:document>
+</file>
+
+<file path=word/numbering.xml><?xml version="1.0" encoding="utf-8"?>
+<w:numbering xmlns:wpc="http://schemas.microsoft.com/office/word/2010/wordprocessingCanvas" xmlns:cx="http://schemas.microsoft.com/office/drawing/2014/chartex" xmlns:cx1="http://schemas.microsoft.com/office/drawing/2015/9/8/chartex" xmlns:cx2="http://schemas.microsoft.com/office/drawing/2015/10/21/chartex" xmlns:cx3="http://schemas.microsoft.com/office/drawing/2016/5/9/chartex" xmlns:cx4="http://schemas.microsoft.com/office/drawing/2016/5/10/chartex" xmlns:cx5="http://schemas.microsoft.com/office/drawing/2016/5/11/chartex" xmlns:cx6="http://schemas.microsoft.com/office/drawing/2016/5/12/chartex" xmlns:cx7="http://schemas.microsoft.com/office/drawing/2016/5/13/chartex" xmlns:cx8="http://schemas.microsoft.com/office/drawing/2016/5/14/chartex" xmlns:mc="http://schemas.openxmlformats.org/markup-compatibility/2006" xmlns:aink="http://schemas.microsoft.com/office/drawing/2016/ink" xmlns:am3d="http://schemas.microsoft.com/office/drawing/2017/model3d" xmlns:o="urn:schemas-microsoft-com:office:office" xmlns:oel="http://schemas.microsoft.com/office/2019/extlst" xmlns:r="http://schemas.openxmlformats.org/officeDocument/2006/relationships" xmlns:m="http://schemas.openxmlformats.org/officeDocument/2006/math" xmlns:v="urn:schemas-microsoft-com:vml" xmlns:wp14="http://schemas.microsoft.com/office/word/2010/wordprocessingDrawing" xmlns:wp="http://schemas.openxmlformats.org/drawingml/2006/wordprocessingDrawing" xmlns:w10="urn:schemas-microsoft-com:office:word" xmlns:w="http://schemas.openxmlformats.org/wordprocessingml/2006/main" xmlns:w14="http://schemas.microsoft.com/office/word/2010/wordml" xmlns:w15="http://schemas.microsoft.com/office/word/2012/wordml" xmlns:w16cex="http://schemas.microsoft.com/office/word/2018/wordml/cex" xmlns:w16cid="http://schemas.microsoft.com/office/word/2016/wordml/cid" xmlns:w16="http://schemas.microsoft.com/office/word/2018/wordml" xmlns:w16du="http://schemas.microsoft.com/office/word/2023/wordml/word16du" xmlns:w16sdtdh="http://schemas.microsoft.com/office/word/2020/wordml/sdtdatahash" xmlns:w16se="http://schemas.microsoft.com/office/word/2015/wordml/symex" xmlns:wpg="http://schemas.microsoft.com/office/word/2010/wordprocessingGroup" xmlns:wpi="http://schemas.microsoft.com/office/word/2010/wordprocessingInk" xmlns:wne="http://schemas.microsoft.com/office/word/2006/wordml" xmlns:wps="http://schemas.microsoft.com/office/word/2010/wordprocessingShape" mc:Ignorable="w14 w15 w16se w16cid w16 w16cex w16sdtdh wp14">
+  <w:abstractNum w:abstractNumId="0" w15:restartNumberingAfterBreak="0">
+    <w:nsid w:val="530119B1"/>
+    <w:multiLevelType w:val="hybridMultilevel"/>
+    <w:tmpl w:val="3A16CF7E"/>
+    <w:lvl w:ilvl="0" w:tplc="D2A45A8C">
+      <w:start w:val="1"/>
+      <w:numFmt w:val="bullet"/>
+      <w:lvlText w:val=""/>
+      <w:lvlJc w:val="left"/>
+      <w:pPr>
+        <w:ind w:left="720" w:hanging="360"/>
+      </w:pPr>
+      <w:rPr>
+        <w:rFonts w:ascii="Symbol" w:eastAsiaTheme="minorHAnsi" w:hAnsi="Symbol" w:cs="Arial" w:hint="default"/>
+      </w:rPr>
+    </w:lvl>
+    <w:lvl w:ilvl="1" w:tplc="240A0003" w:tentative="1">
+      <w:start w:val="1"/>
+      <w:numFmt w:val="bullet"/>
+      <w:lvlText w:val="o"/>
+      <w:lvlJc w:val="left"/>
+      <w:pPr>
+        <w:ind w:left="1440" w:hanging="360"/>
+      </w:pPr>
+      <w:rPr>
+        <w:rFonts w:ascii="Courier New" w:hAnsi="Courier New" w:cs="Courier New" w:hint="default"/>
+      </w:rPr>
+    </w:lvl>
+    <w:lvl w:ilvl="2" w:tplc="240A0005" w:tentative="1">
+      <w:start w:val="1"/>
+      <w:numFmt w:val="bullet"/>
+      <w:lvlText w:val=""/>
+      <w:lvlJc w:val="left"/>
+      <w:pPr>
+        <w:ind w:left="2160" w:hanging="360"/>
+      </w:pPr>
+      <w:rPr>
+        <w:rFonts w:ascii="Wingdings" w:hAnsi="Wingdings" w:hint="default"/>
+      </w:rPr>
+    </w:lvl>
+    <w:lvl w:ilvl="3" w:tplc="240A0001" w:tentative="1">
+      <w:start w:val="1"/>
+      <w:numFmt w:val="bullet"/>
+      <w:lvlText w:val=""/>
+      <w:lvlJc w:val="left"/>
+      <w:pPr>
+        <w:ind w:left="2880" w:hanging="360"/>
+      </w:pPr>
+      <w:rPr>
+        <w:rFonts w:ascii="Symbol" w:hAnsi="Symbol" w:hint="default"/>
+      </w:rPr>
+    </w:lvl>
+    <w:lvl w:ilvl="4" w:tplc="240A0003" w:tentative="1">
+      <w:start w:val="1"/>
+      <w:numFmt w:val="bullet"/>
+      <w:lvlText w:val="o"/>
+      <w:lvlJc w:val="left"/>
+      <w:pPr>
+        <w:ind w:left="3600" w:hanging="360"/>
+      </w:pPr>
+      <w:rPr>
+        <w:rFonts w:ascii="Courier New" w:hAnsi="Courier New" w:cs="Courier New" w:hint="default"/>
+      </w:rPr>
+    </w:lvl>
+    <w:lvl w:ilvl="5" w:tplc="240A0005" w:tentative="1">
+      <w:start w:val="1"/>
+      <w:numFmt w:val="bullet"/>
+      <w:lvlText w:val=""/>
+      <w:lvlJc w:val="left"/>
+      <w:pPr>
+        <w:ind w:left="4320" w:hanging="360"/>
+      </w:pPr>
+      <w:rPr>
+        <w:rFonts w:ascii="Wingdings" w:hAnsi="Wingdings" w:hint="default"/>
+      </w:rPr>
+    </w:lvl>
+    <w:lvl w:ilvl="6" w:tplc="240A0001" w:tentative="1">
+      <w:start w:val="1"/>
+      <w:numFmt w:val="bullet"/>
+      <w:lvlText w:val=""/>
+      <w:lvlJc w:val="left"/>
+      <w:pPr>
+        <w:ind w:left="5040" w:hanging="360"/>
+      </w:pPr>
+      <w:rPr>
+        <w:rFonts w:ascii="Symbol" w:hAnsi="Symbol" w:hint="default"/>
+      </w:rPr>
+    </w:lvl>
+    <w:lvl w:ilvl="7" w:tplc="240A0003" w:tentative="1">
+      <w:start w:val="1"/>
+      <w:numFmt w:val="bullet"/>
+      <w:lvlText w:val="o"/>
+      <w:lvlJc w:val="left"/>
+      <w:pPr>
+        <w:ind w:left="5760" w:hanging="360"/>
+      </w:pPr>
+      <w:rPr>
+        <w:rFonts w:ascii="Courier New" w:hAnsi="Courier New" w:cs="Courier New" w:hint="default"/>
+      </w:rPr>
+    </w:lvl>
+    <w:lvl w:ilvl="8" w:tplc="240A0005" w:tentative="1">
+      <w:start w:val="1"/>
+      <w:numFmt w:val="bullet"/>
+      <w:lvlText w:val=""/>
+      <w:lvlJc w:val="left"/>
+      <w:pPr>
+        <w:ind w:left="6480" w:hanging="360"/>
+      </w:pPr>
+      <w:rPr>
+        <w:rFonts w:ascii="Wingdings" w:hAnsi="Wingdings" w:hint="default"/>
+      </w:rPr>
+    </w:lvl>
+  </w:abstractNum>
+  <w:abstractNum w:abstractNumId="1" w15:restartNumberingAfterBreak="0">
+    <w:nsid w:val="5F22666A"/>
+    <w:multiLevelType w:val="hybridMultilevel"/>
+    <w:tmpl w:val="B9B61F9A"/>
+    <w:lvl w:ilvl="0" w:tplc="8DDA8C10">
+      <w:start w:val="1"/>
+      <w:numFmt w:val="bullet"/>
+      <w:lvlText w:val="-"/>
+      <w:lvlJc w:val="left"/>
+      <w:pPr>
+        <w:ind w:left="1068" w:hanging="360"/>
+      </w:pPr>
+      <w:rPr>
+        <w:rFonts w:ascii="Arial" w:eastAsiaTheme="minorHAnsi" w:hAnsi="Arial" w:cs="Arial" w:hint="default"/>
+      </w:rPr>
+    </w:lvl>
+    <w:lvl w:ilvl="1" w:tplc="240A0003" w:tentative="1">
+      <w:start w:val="1"/>
+      <w:numFmt w:val="bullet"/>
+      <w:lvlText w:val="o"/>
+      <w:lvlJc w:val="left"/>
+      <w:pPr>
+        <w:ind w:left="1788" w:hanging="360"/>
+      </w:pPr>
+      <w:rPr>
+        <w:rFonts w:ascii="Courier New" w:hAnsi="Courier New" w:cs="Courier New" w:hint="default"/>
+      </w:rPr>
+    </w:lvl>
+    <w:lvl w:ilvl="2" w:tplc="240A0005" w:tentative="1">
+      <w:start w:val="1"/>
+      <w:numFmt w:val="bullet"/>
+      <w:lvlText w:val=""/>
+      <w:lvlJc w:val="left"/>
+      <w:pPr>
+        <w:ind w:left="2508" w:hanging="360"/>
+      </w:pPr>
+      <w:rPr>
+        <w:rFonts w:ascii="Wingdings" w:hAnsi="Wingdings" w:hint="default"/>
+      </w:rPr>
+    </w:lvl>
+    <w:lvl w:ilvl="3" w:tplc="240A0001" w:tentative="1">
+      <w:start w:val="1"/>
+      <w:numFmt w:val="bullet"/>
+      <w:lvlText w:val=""/>
+      <w:lvlJc w:val="left"/>
+      <w:pPr>
+        <w:ind w:left="3228" w:hanging="360"/>
+      </w:pPr>
+      <w:rPr>
+        <w:rFonts w:ascii="Symbol" w:hAnsi="Symbol" w:hint="default"/>
+      </w:rPr>
+    </w:lvl>
+    <w:lvl w:ilvl="4" w:tplc="240A0003" w:tentative="1">
+      <w:start w:val="1"/>
+      <w:numFmt w:val="bullet"/>
+      <w:lvlText w:val="o"/>
+      <w:lvlJc w:val="left"/>
+      <w:pPr>
+        <w:ind w:left="3948" w:hanging="360"/>
+      </w:pPr>
+      <w:rPr>
+        <w:rFonts w:ascii="Courier New" w:hAnsi="Courier New" w:cs="Courier New" w:hint="default"/>
+      </w:rPr>
+    </w:lvl>
+    <w:lvl w:ilvl="5" w:tplc="240A0005" w:tentative="1">
+      <w:start w:val="1"/>
+      <w:numFmt w:val="bullet"/>
+      <w:lvlText w:val=""/>
+      <w:lvlJc w:val="left"/>
+      <w:pPr>
+        <w:ind w:left="4668" w:hanging="360"/>
+      </w:pPr>
+      <w:rPr>
+        <w:rFonts w:ascii="Wingdings" w:hAnsi="Wingdings" w:hint="default"/>
+      </w:rPr>
+    </w:lvl>
+    <w:lvl w:ilvl="6" w:tplc="240A0001" w:tentative="1">
+      <w:start w:val="1"/>
+      <w:numFmt w:val="bullet"/>
+      <w:lvlText w:val=""/>
+      <w:lvlJc w:val="left"/>
+      <w:pPr>
+        <w:ind w:left="5388" w:hanging="360"/>
+      </w:pPr>
+      <w:rPr>
+        <w:rFonts w:ascii="Symbol" w:hAnsi="Symbol" w:hint="default"/>
+      </w:rPr>
+    </w:lvl>
+    <w:lvl w:ilvl="7" w:tplc="240A0003" w:tentative="1">
+      <w:start w:val="1"/>
+      <w:numFmt w:val="bullet"/>
+      <w:lvlText w:val="o"/>
+      <w:lvlJc w:val="left"/>
+      <w:pPr>
+        <w:ind w:left="6108" w:hanging="360"/>
+      </w:pPr>
+      <w:rPr>
+        <w:rFonts w:ascii="Courier New" w:hAnsi="Courier New" w:cs="Courier New" w:hint="default"/>
+      </w:rPr>
+    </w:lvl>
+    <w:lvl w:ilvl="8" w:tplc="240A0005" w:tentative="1">
+      <w:start w:val="1"/>
+      <w:numFmt w:val="bullet"/>
+      <w:lvlText w:val=""/>
+      <w:lvlJc w:val="left"/>
+      <w:pPr>
+        <w:ind w:left="6828" w:hanging="360"/>
+      </w:pPr>
+      <w:rPr>
+        <w:rFonts w:ascii="Wingdings" w:hAnsi="Wingdings" w:hint="default"/>
+      </w:rPr>
+    </w:lvl>
+  </w:abstractNum>
+  <w:num w:numId="1" w16cid:durableId="1869564204">
+    <w:abstractNumId w:val="0"/>
+  </w:num>
+  <w:num w:numId="2" w16cid:durableId="1281376541">
+    <w:abstractNumId w:val="1"/>
+  </w:num>
+</w:numbering>
 </file>
 
 <file path=word/styles.xml><?xml version="1.0" encoding="utf-8"?>
@@ -530,6 +2262,232 @@
     <w:semiHidden/>
     <w:unhideWhenUsed/>
   </w:style>
+  <w:style w:type="paragraph" w:styleId="Prrafodelista">
+    <w:name w:val="List Paragraph"/>
+    <w:basedOn w:val="Normal"/>
+    <w:uiPriority w:val="34"/>
+    <w:qFormat/>
+    <w:rsid w:val="00CA3D75"/>
+    <w:pPr>
+      <w:ind w:left="720"/>
+      <w:contextualSpacing/>
+    </w:pPr>
+  </w:style>
+  <w:style w:type="table" w:styleId="Tablaconcuadrcula">
+    <w:name w:val="Table Grid"/>
+    <w:basedOn w:val="Tablanormal"/>
+    <w:uiPriority w:val="39"/>
+    <w:rsid w:val="001B0C57"/>
+    <w:pPr>
+      <w:spacing w:after="0" w:line="240" w:lineRule="auto"/>
+    </w:pPr>
+    <w:tblPr>
+      <w:tblBorders>
+        <w:top w:val="single" w:sz="4" w:space="0" w:color="auto"/>
+        <w:left w:val="single" w:sz="4" w:space="0" w:color="auto"/>
+        <w:bottom w:val="single" w:sz="4" w:space="0" w:color="auto"/>
+        <w:right w:val="single" w:sz="4" w:space="0" w:color="auto"/>
+        <w:insideH w:val="single" w:sz="4" w:space="0" w:color="auto"/>
+        <w:insideV w:val="single" w:sz="4" w:space="0" w:color="auto"/>
+      </w:tblBorders>
+    </w:tblPr>
+  </w:style>
+  <w:style w:type="table" w:styleId="Tablanormal5">
+    <w:name w:val="Plain Table 5"/>
+    <w:basedOn w:val="Tablanormal"/>
+    <w:uiPriority w:val="45"/>
+    <w:rsid w:val="001B0C57"/>
+    <w:pPr>
+      <w:spacing w:after="0" w:line="240" w:lineRule="auto"/>
+    </w:pPr>
+    <w:tblPr>
+      <w:tblStyleRowBandSize w:val="1"/>
+      <w:tblStyleColBandSize w:val="1"/>
+    </w:tblPr>
+    <w:tblStylePr w:type="firstRow">
+      <w:rPr>
+        <w:rFonts w:asciiTheme="majorHAnsi" w:eastAsiaTheme="majorEastAsia" w:hAnsiTheme="majorHAnsi" w:cstheme="majorBidi"/>
+        <w:i/>
+        <w:iCs/>
+        <w:sz w:val="26"/>
+      </w:rPr>
+      <w:tblPr/>
+      <w:tcPr>
+        <w:tcBorders>
+          <w:bottom w:val="single" w:sz="4" w:space="0" w:color="7F7F7F" w:themeColor="text1" w:themeTint="80"/>
+        </w:tcBorders>
+        <w:shd w:val="clear" w:color="auto" w:fill="FFFFFF" w:themeFill="background1"/>
+      </w:tcPr>
+    </w:tblStylePr>
+    <w:tblStylePr w:type="lastRow">
+      <w:rPr>
+        <w:rFonts w:asciiTheme="majorHAnsi" w:eastAsiaTheme="majorEastAsia" w:hAnsiTheme="majorHAnsi" w:cstheme="majorBidi"/>
+        <w:i/>
+        <w:iCs/>
+        <w:sz w:val="26"/>
+      </w:rPr>
+      <w:tblPr/>
+      <w:tcPr>
+        <w:tcBorders>
+          <w:top w:val="single" w:sz="4" w:space="0" w:color="7F7F7F" w:themeColor="text1" w:themeTint="80"/>
+        </w:tcBorders>
+        <w:shd w:val="clear" w:color="auto" w:fill="FFFFFF" w:themeFill="background1"/>
+      </w:tcPr>
+    </w:tblStylePr>
+    <w:tblStylePr w:type="firstCol">
+      <w:pPr>
+        <w:jc w:val="right"/>
+      </w:pPr>
+      <w:rPr>
+        <w:rFonts w:asciiTheme="majorHAnsi" w:eastAsiaTheme="majorEastAsia" w:hAnsiTheme="majorHAnsi" w:cstheme="majorBidi"/>
+        <w:i/>
+        <w:iCs/>
+        <w:sz w:val="26"/>
+      </w:rPr>
+      <w:tblPr/>
+      <w:tcPr>
+        <w:tcBorders>
+          <w:right w:val="single" w:sz="4" w:space="0" w:color="7F7F7F" w:themeColor="text1" w:themeTint="80"/>
+        </w:tcBorders>
+        <w:shd w:val="clear" w:color="auto" w:fill="FFFFFF" w:themeFill="background1"/>
+      </w:tcPr>
+    </w:tblStylePr>
+    <w:tblStylePr w:type="lastCol">
+      <w:rPr>
+        <w:rFonts w:asciiTheme="majorHAnsi" w:eastAsiaTheme="majorEastAsia" w:hAnsiTheme="majorHAnsi" w:cstheme="majorBidi"/>
+        <w:i/>
+        <w:iCs/>
+        <w:sz w:val="26"/>
+      </w:rPr>
+      <w:tblPr/>
+      <w:tcPr>
+        <w:tcBorders>
+          <w:left w:val="single" w:sz="4" w:space="0" w:color="7F7F7F" w:themeColor="text1" w:themeTint="80"/>
+        </w:tcBorders>
+        <w:shd w:val="clear" w:color="auto" w:fill="FFFFFF" w:themeFill="background1"/>
+      </w:tcPr>
+    </w:tblStylePr>
+    <w:tblStylePr w:type="band1Vert">
+      <w:tblPr/>
+      <w:tcPr>
+        <w:shd w:val="clear" w:color="auto" w:fill="F2F2F2" w:themeFill="background1" w:themeFillShade="F2"/>
+      </w:tcPr>
+    </w:tblStylePr>
+    <w:tblStylePr w:type="band1Horz">
+      <w:tblPr/>
+      <w:tcPr>
+        <w:shd w:val="clear" w:color="auto" w:fill="F2F2F2" w:themeFill="background1" w:themeFillShade="F2"/>
+      </w:tcPr>
+    </w:tblStylePr>
+    <w:tblStylePr w:type="neCell">
+      <w:tblPr/>
+      <w:tcPr>
+        <w:tcBorders>
+          <w:left w:val="nil"/>
+        </w:tcBorders>
+      </w:tcPr>
+    </w:tblStylePr>
+    <w:tblStylePr w:type="nwCell">
+      <w:tblPr/>
+      <w:tcPr>
+        <w:tcBorders>
+          <w:right w:val="nil"/>
+        </w:tcBorders>
+      </w:tcPr>
+    </w:tblStylePr>
+    <w:tblStylePr w:type="seCell">
+      <w:tblPr/>
+      <w:tcPr>
+        <w:tcBorders>
+          <w:left w:val="nil"/>
+        </w:tcBorders>
+      </w:tcPr>
+    </w:tblStylePr>
+    <w:tblStylePr w:type="swCell">
+      <w:tblPr/>
+      <w:tcPr>
+        <w:tcBorders>
+          <w:right w:val="nil"/>
+        </w:tcBorders>
+      </w:tcPr>
+    </w:tblStylePr>
+  </w:style>
+  <w:style w:type="table" w:styleId="Tabladecuadrcula4">
+    <w:name w:val="Grid Table 4"/>
+    <w:basedOn w:val="Tablanormal"/>
+    <w:uiPriority w:val="49"/>
+    <w:rsid w:val="001B0C57"/>
+    <w:pPr>
+      <w:spacing w:after="0" w:line="240" w:lineRule="auto"/>
+    </w:pPr>
+    <w:tblPr>
+      <w:tblStyleRowBandSize w:val="1"/>
+      <w:tblStyleColBandSize w:val="1"/>
+      <w:tblBorders>
+        <w:top w:val="single" w:sz="4" w:space="0" w:color="666666" w:themeColor="text1" w:themeTint="99"/>
+        <w:left w:val="single" w:sz="4" w:space="0" w:color="666666" w:themeColor="text1" w:themeTint="99"/>
+        <w:bottom w:val="single" w:sz="4" w:space="0" w:color="666666" w:themeColor="text1" w:themeTint="99"/>
+        <w:right w:val="single" w:sz="4" w:space="0" w:color="666666" w:themeColor="text1" w:themeTint="99"/>
+        <w:insideH w:val="single" w:sz="4" w:space="0" w:color="666666" w:themeColor="text1" w:themeTint="99"/>
+        <w:insideV w:val="single" w:sz="4" w:space="0" w:color="666666" w:themeColor="text1" w:themeTint="99"/>
+      </w:tblBorders>
+    </w:tblPr>
+    <w:tblStylePr w:type="firstRow">
+      <w:rPr>
+        <w:b/>
+        <w:bCs/>
+        <w:color w:val="FFFFFF" w:themeColor="background1"/>
+      </w:rPr>
+      <w:tblPr/>
+      <w:tcPr>
+        <w:tcBorders>
+          <w:top w:val="single" w:sz="4" w:space="0" w:color="000000" w:themeColor="text1"/>
+          <w:left w:val="single" w:sz="4" w:space="0" w:color="000000" w:themeColor="text1"/>
+          <w:bottom w:val="single" w:sz="4" w:space="0" w:color="000000" w:themeColor="text1"/>
+          <w:right w:val="single" w:sz="4" w:space="0" w:color="000000" w:themeColor="text1"/>
+          <w:insideH w:val="nil"/>
+          <w:insideV w:val="nil"/>
+        </w:tcBorders>
+        <w:shd w:val="clear" w:color="auto" w:fill="000000" w:themeFill="text1"/>
+      </w:tcPr>
+    </w:tblStylePr>
+    <w:tblStylePr w:type="lastRow">
+      <w:rPr>
+        <w:b/>
+        <w:bCs/>
+      </w:rPr>
+      <w:tblPr/>
+      <w:tcPr>
+        <w:tcBorders>
+          <w:top w:val="double" w:sz="4" w:space="0" w:color="000000" w:themeColor="text1"/>
+        </w:tcBorders>
+      </w:tcPr>
+    </w:tblStylePr>
+    <w:tblStylePr w:type="firstCol">
+      <w:rPr>
+        <w:b/>
+        <w:bCs/>
+      </w:rPr>
+    </w:tblStylePr>
+    <w:tblStylePr w:type="lastCol">
+      <w:rPr>
+        <w:b/>
+        <w:bCs/>
+      </w:rPr>
+    </w:tblStylePr>
+    <w:tblStylePr w:type="band1Vert">
+      <w:tblPr/>
+      <w:tcPr>
+        <w:shd w:val="clear" w:color="auto" w:fill="CCCCCC" w:themeFill="text1" w:themeFillTint="33"/>
+      </w:tcPr>
+    </w:tblStylePr>
+    <w:tblStylePr w:type="band1Horz">
+      <w:tblPr/>
+      <w:tcPr>
+        <w:shd w:val="clear" w:color="auto" w:fill="CCCCCC" w:themeFill="text1" w:themeFillTint="33"/>
+      </w:tcPr>
+    </w:tblStylePr>
+  </w:style>
 </w:styles>
 </file>
 
